--- a/Proyecto Grupo D/documentation/Group Delivery Document.docx
+++ b/Proyecto Grupo D/documentation/Group Delivery Document.docx
@@ -111,7 +111,7 @@
                       <a:alphaModFix amt="85000"/>
                       <a:extLst>
                         <a:ext uri="{28A0092B-C50C-407E-A947-70E740481C1C}">
-                          <a14:useLocalDpi xmlns:a14="http://schemas.microsoft.com/office/drawing/2010/main" xmlns:wps="http://schemas.microsoft.com/office/word/2010/wordprocessingShape" xmlns:wpi="http://schemas.microsoft.com/office/word/2010/wordprocessingInk" xmlns:wpg="http://schemas.microsoft.com/office/word/2010/wordprocessingGroup" xmlns:w16se="http://schemas.microsoft.com/office/word/2015/wordml/symex" xmlns:w16cid="http://schemas.microsoft.com/office/word/2016/wordml/cid" xmlns:w15="http://schemas.microsoft.com/office/word/2012/wordml" xmlns:w14="http://schemas.microsoft.com/office/word/2010/wordml" xmlns:w="http://schemas.openxmlformats.org/wordprocessingml/2006/main" xmlns:w10="urn:schemas-microsoft-com:office:word" xmlns:wp14="http://schemas.microsoft.com/office/word/2010/wordprocessingDrawing" xmlns:v="urn:schemas-microsoft-com:vml" xmlns:o="urn:schemas-microsoft-com:office:office" xmlns:am3d="http://schemas.microsoft.com/office/drawing/2017/model3d" xmlns:aink="http://schemas.microsoft.com/office/drawing/2016/ink" xmlns:mc="http://schemas.openxmlformats.org/markup-compatibility/2006" xmlns:cx8="http://schemas.microsoft.com/office/drawing/2016/5/14/chartex" xmlns:cx7="http://schemas.microsoft.com/office/drawing/2016/5/13/chartex" xmlns:cx6="http://schemas.microsoft.com/office/drawing/2016/5/12/chartex" xmlns:cx5="http://schemas.microsoft.com/office/drawing/2016/5/11/chartex" xmlns:cx4="http://schemas.microsoft.com/office/drawing/2016/5/10/chartex" xmlns:cx3="http://schemas.microsoft.com/office/drawing/2016/5/9/chartex" xmlns:cx2="http://schemas.microsoft.com/office/drawing/2015/10/21/chartex" xmlns:cx1="http://schemas.microsoft.com/office/drawing/2015/9/8/chartex" xmlns:cx="http://schemas.microsoft.com/office/drawing/2014/chartex" xmlns:wpc="http://schemas.microsoft.com/office/word/2010/wordprocessingCanvas" xmlns="" val="0"/>
+                          <a14:useLocalDpi xmlns="" xmlns:wpc="http://schemas.microsoft.com/office/word/2010/wordprocessingCanvas" xmlns:cx="http://schemas.microsoft.com/office/drawing/2014/chartex" xmlns:cx1="http://schemas.microsoft.com/office/drawing/2015/9/8/chartex" xmlns:cx2="http://schemas.microsoft.com/office/drawing/2015/10/21/chartex" xmlns:cx3="http://schemas.microsoft.com/office/drawing/2016/5/9/chartex" xmlns:cx4="http://schemas.microsoft.com/office/drawing/2016/5/10/chartex" xmlns:cx5="http://schemas.microsoft.com/office/drawing/2016/5/11/chartex" xmlns:cx6="http://schemas.microsoft.com/office/drawing/2016/5/12/chartex" xmlns:cx7="http://schemas.microsoft.com/office/drawing/2016/5/13/chartex" xmlns:cx8="http://schemas.microsoft.com/office/drawing/2016/5/14/chartex" xmlns:mc="http://schemas.openxmlformats.org/markup-compatibility/2006" xmlns:aink="http://schemas.microsoft.com/office/drawing/2016/ink" xmlns:am3d="http://schemas.microsoft.com/office/drawing/2017/model3d" xmlns:o="urn:schemas-microsoft-com:office:office" xmlns:v="urn:schemas-microsoft-com:vml" xmlns:wp14="http://schemas.microsoft.com/office/word/2010/wordprocessingDrawing" xmlns:w10="urn:schemas-microsoft-com:office:word" xmlns:w="http://schemas.openxmlformats.org/wordprocessingml/2006/main" xmlns:w14="http://schemas.microsoft.com/office/word/2010/wordml" xmlns:w15="http://schemas.microsoft.com/office/word/2012/wordml" xmlns:w16cid="http://schemas.microsoft.com/office/word/2016/wordml/cid" xmlns:w16se="http://schemas.microsoft.com/office/word/2015/wordml/symex" xmlns:wpg="http://schemas.microsoft.com/office/word/2010/wordprocessingGroup" xmlns:wpi="http://schemas.microsoft.com/office/word/2010/wordprocessingInk" xmlns:wps="http://schemas.microsoft.com/office/word/2010/wordprocessingShape" xmlns:a14="http://schemas.microsoft.com/office/drawing/2010/main" val="0"/>
                         </a:ext>
                       </a:extLst>
                     </a:blip>
@@ -2843,19 +2843,7 @@
           <w:rPr>
             <w:rStyle w:val="Hipervnculo"/>
           </w:rPr>
-          <w:t>\TOT_D\new_tests_</w:t>
-        </w:r>
-        <w:r>
-          <w:rPr>
-            <w:rStyle w:val="Hipervnculo"/>
-          </w:rPr>
-          <w:t>x</w:t>
-        </w:r>
-        <w:r>
-          <w:rPr>
-            <w:rStyle w:val="Hipervnculo"/>
-          </w:rPr>
-          <w:t>_C_D.html</w:t>
+          <w:t>\TOT_D\new_tests_x_C_D.html</w:t>
         </w:r>
       </w:hyperlink>
     </w:p>
@@ -2898,19 +2886,7 @@
           <w:rPr>
             <w:rStyle w:val="Hipervnculo"/>
           </w:rPr>
-          <w:t>\TOT_</w:t>
-        </w:r>
-        <w:r>
-          <w:rPr>
-            <w:rStyle w:val="Hipervnculo"/>
-          </w:rPr>
-          <w:t>D</w:t>
-        </w:r>
-        <w:r>
-          <w:rPr>
-            <w:rStyle w:val="Hipervnculo"/>
-          </w:rPr>
-          <w:t>\total_cases_x_C_D.html</w:t>
+          <w:t>\TOT_D\total_cases_x_C_D.html</w:t>
         </w:r>
       </w:hyperlink>
     </w:p>
@@ -3279,19 +3255,7 @@
           <w:rPr>
             <w:rStyle w:val="Hipervnculo"/>
           </w:rPr>
-          <w:t>\ESP\Tot_ES</w:t>
-        </w:r>
-        <w:r>
-          <w:rPr>
-            <w:rStyle w:val="Hipervnculo"/>
-          </w:rPr>
-          <w:t>P</w:t>
-        </w:r>
-        <w:r>
-          <w:rPr>
-            <w:rStyle w:val="Hipervnculo"/>
-          </w:rPr>
-          <w:t>.html</w:t>
+          <w:t>\ESP\Tot_ESP.html</w:t>
         </w:r>
       </w:hyperlink>
     </w:p>
@@ -3614,19 +3578,7 @@
           <w:rPr>
             <w:rStyle w:val="Hipervnculo"/>
           </w:rPr>
-          <w:t>\PRT\Ran</w:t>
-        </w:r>
-        <w:r>
-          <w:rPr>
-            <w:rStyle w:val="Hipervnculo"/>
-          </w:rPr>
-          <w:t>k</w:t>
-        </w:r>
-        <w:r>
-          <w:rPr>
-            <w:rStyle w:val="Hipervnculo"/>
-          </w:rPr>
-          <w:t>_PRT.html</w:t>
+          <w:t>\PRT\Rank_PRT.html</w:t>
         </w:r>
       </w:hyperlink>
     </w:p>
@@ -3768,19 +3720,7 @@
           <w:rPr>
             <w:rStyle w:val="Hipervnculo"/>
           </w:rPr>
-          <w:t>\ESP\Daily_E</w:t>
-        </w:r>
-        <w:r>
-          <w:rPr>
-            <w:rStyle w:val="Hipervnculo"/>
-          </w:rPr>
-          <w:t>S</w:t>
-        </w:r>
-        <w:r>
-          <w:rPr>
-            <w:rStyle w:val="Hipervnculo"/>
-          </w:rPr>
-          <w:t>P.html</w:t>
+          <w:t>\ESP\Daily_ESP.html</w:t>
         </w:r>
       </w:hyperlink>
     </w:p>
@@ -6587,31 +6527,7 @@
           <w:rPr>
             <w:rStyle w:val="Hipervnculo"/>
           </w:rPr>
-          <w:t>\E</w:t>
-        </w:r>
-        <w:r>
-          <w:rPr>
-            <w:rStyle w:val="Hipervnculo"/>
-          </w:rPr>
-          <w:t>S</w:t>
-        </w:r>
-        <w:r>
-          <w:rPr>
-            <w:rStyle w:val="Hipervnculo"/>
-          </w:rPr>
-          <w:t>P\T</w:t>
-        </w:r>
-        <w:r>
-          <w:rPr>
-            <w:rStyle w:val="Hipervnculo"/>
-          </w:rPr>
-          <w:t>o</w:t>
-        </w:r>
-        <w:r>
-          <w:rPr>
-            <w:rStyle w:val="Hipervnculo"/>
-          </w:rPr>
-          <w:t>t_ESP.html</w:t>
+          <w:t>\ESP\Tot_ESP.html</w:t>
         </w:r>
       </w:hyperlink>
     </w:p>
@@ -6697,19 +6613,7 @@
           <w:rPr>
             <w:rStyle w:val="Hipervnculo"/>
           </w:rPr>
-          <w:t>\PR</w:t>
-        </w:r>
-        <w:r>
-          <w:rPr>
-            <w:rStyle w:val="Hipervnculo"/>
-          </w:rPr>
-          <w:t>T</w:t>
-        </w:r>
-        <w:r>
-          <w:rPr>
-            <w:rStyle w:val="Hipervnculo"/>
-          </w:rPr>
-          <w:t>\Tot_PRT.html</w:t>
+          <w:t>\PRT\Tot_PRT.html</w:t>
         </w:r>
       </w:hyperlink>
     </w:p>
@@ -6838,31 +6742,7 @@
           <w:rPr>
             <w:rStyle w:val="Hipervnculo"/>
           </w:rPr>
-          <w:t>\ESP\Da</w:t>
-        </w:r>
-        <w:r>
-          <w:rPr>
-            <w:rStyle w:val="Hipervnculo"/>
-          </w:rPr>
-          <w:t>i</w:t>
-        </w:r>
-        <w:r>
-          <w:rPr>
-            <w:rStyle w:val="Hipervnculo"/>
-          </w:rPr>
-          <w:t>ly</w:t>
-        </w:r>
-        <w:r>
-          <w:rPr>
-            <w:rStyle w:val="Hipervnculo"/>
-          </w:rPr>
-          <w:t>_</w:t>
-        </w:r>
-        <w:r>
-          <w:rPr>
-            <w:rStyle w:val="Hipervnculo"/>
-          </w:rPr>
-          <w:t>ESP.html</w:t>
+          <w:t>\ESP\Daily_ESP.html</w:t>
         </w:r>
       </w:hyperlink>
     </w:p>
@@ -7636,43 +7516,7 @@
           <w:rPr>
             <w:rStyle w:val="Hipervnculo"/>
           </w:rPr>
-          <w:t>\T</w:t>
-        </w:r>
-        <w:r>
-          <w:rPr>
-            <w:rStyle w:val="Hipervnculo"/>
-          </w:rPr>
-          <w:t>O</w:t>
-        </w:r>
-        <w:r>
-          <w:rPr>
-            <w:rStyle w:val="Hipervnculo"/>
-          </w:rPr>
-          <w:t>T_D\to</w:t>
-        </w:r>
-        <w:r>
-          <w:rPr>
-            <w:rStyle w:val="Hipervnculo"/>
-          </w:rPr>
-          <w:t>t</w:t>
-        </w:r>
-        <w:r>
-          <w:rPr>
-            <w:rStyle w:val="Hipervnculo"/>
-          </w:rPr>
-          <w:t>al</w:t>
-        </w:r>
-        <w:r>
-          <w:rPr>
-            <w:rStyle w:val="Hipervnculo"/>
-          </w:rPr>
-          <w:t>_</w:t>
-        </w:r>
-        <w:r>
-          <w:rPr>
-            <w:rStyle w:val="Hipervnculo"/>
-          </w:rPr>
-          <w:t>cases_x_C_D.html</w:t>
+          <w:t>\TOT_D\total_cases_x_C_D.html</w:t>
         </w:r>
       </w:hyperlink>
     </w:p>
@@ -7723,37 +7567,7 @@
           <w:rPr>
             <w:rStyle w:val="Hipervnculo"/>
           </w:rPr>
-          <w:t>\TOT_D\new_</w:t>
-        </w:r>
-        <w:r>
-          <w:rPr>
-            <w:rStyle w:val="Hipervnculo"/>
-          </w:rPr>
-          <w:t>c</w:t>
-        </w:r>
-        <w:r>
-          <w:rPr>
-            <w:rStyle w:val="Hipervnculo"/>
-          </w:rPr>
-          <w:t>as</w:t>
-        </w:r>
-        <w:r>
-          <w:rPr>
-            <w:rStyle w:val="Hipervnculo"/>
-          </w:rPr>
-          <w:t>e</w:t>
-        </w:r>
-        <w:r>
-          <w:rPr>
-            <w:rStyle w:val="Hipervnculo"/>
-          </w:rPr>
-          <w:t>s</w:t>
-        </w:r>
-        <w:r>
-          <w:rPr>
-            <w:rStyle w:val="Hipervnculo"/>
-          </w:rPr>
-          <w:t>_x_C_D.html</w:t>
+          <w:t>\TOT_D\new_cases_x_C_D.html</w:t>
         </w:r>
       </w:hyperlink>
     </w:p>
@@ -8095,19 +7909,7 @@
           <w:rPr>
             <w:rStyle w:val="Hipervnculo"/>
           </w:rPr>
-          <w:t>\T</w:t>
-        </w:r>
-        <w:r>
-          <w:rPr>
-            <w:rStyle w:val="Hipervnculo"/>
-          </w:rPr>
-          <w:t>O</w:t>
-        </w:r>
-        <w:r>
-          <w:rPr>
-            <w:rStyle w:val="Hipervnculo"/>
-          </w:rPr>
-          <w:t>T_D\total_deaths_x_C_D.html</w:t>
+          <w:t>\TOT_D\total_deaths_x_C_D.html</w:t>
         </w:r>
       </w:hyperlink>
     </w:p>
@@ -8165,19 +7967,7 @@
           <w:rPr>
             <w:rStyle w:val="Hipervnculo"/>
           </w:rPr>
-          <w:t>\TOT_D\new_deaths_x_</w:t>
-        </w:r>
-        <w:r>
-          <w:rPr>
-            <w:rStyle w:val="Hipervnculo"/>
-          </w:rPr>
-          <w:t>C</w:t>
-        </w:r>
-        <w:r>
-          <w:rPr>
-            <w:rStyle w:val="Hipervnculo"/>
-          </w:rPr>
-          <w:t>_D.html</w:t>
+          <w:t>\TOT_D\new_deaths_x_C_D.html</w:t>
         </w:r>
       </w:hyperlink>
     </w:p>
@@ -8235,31 +8025,7 @@
           <w:rPr>
             <w:rStyle w:val="Hipervnculo"/>
           </w:rPr>
-          <w:t>\TOT_D\n</w:t>
-        </w:r>
-        <w:r>
-          <w:rPr>
-            <w:rStyle w:val="Hipervnculo"/>
-          </w:rPr>
-          <w:t>e</w:t>
-        </w:r>
-        <w:r>
-          <w:rPr>
-            <w:rStyle w:val="Hipervnculo"/>
-          </w:rPr>
-          <w:t>w_deaths_smoothed_x_</w:t>
-        </w:r>
-        <w:r>
-          <w:rPr>
-            <w:rStyle w:val="Hipervnculo"/>
-          </w:rPr>
-          <w:t>C</w:t>
-        </w:r>
-        <w:r>
-          <w:rPr>
-            <w:rStyle w:val="Hipervnculo"/>
-          </w:rPr>
-          <w:t>_D.html</w:t>
+          <w:t>\TOT_D\new_deaths_smoothed_x_C_D.html</w:t>
         </w:r>
       </w:hyperlink>
     </w:p>
@@ -9294,19 +9060,7 @@
           <w:rPr>
             <w:rStyle w:val="Hipervnculo"/>
           </w:rPr>
-          <w:t>pl</w:t>
-        </w:r>
-        <w:r>
-          <w:rPr>
-            <w:rStyle w:val="Hipervnculo"/>
-          </w:rPr>
-          <w:t>o</w:t>
-        </w:r>
-        <w:r>
-          <w:rPr>
-            <w:rStyle w:val="Hipervnculo"/>
-          </w:rPr>
-          <w:t>ts</w:t>
+          <w:t>plots</w:t>
         </w:r>
         <w:proofErr w:type="spellEnd"/>
         <w:r>
@@ -9356,19 +9110,7 @@
           <w:rPr>
             <w:rStyle w:val="Hipervnculo"/>
           </w:rPr>
-          <w:t>\TOT</w:t>
-        </w:r>
-        <w:r>
-          <w:rPr>
-            <w:rStyle w:val="Hipervnculo"/>
-          </w:rPr>
-          <w:t>_</w:t>
-        </w:r>
-        <w:r>
-          <w:rPr>
-            <w:rStyle w:val="Hipervnculo"/>
-          </w:rPr>
-          <w:t>D\rank_TD_x_C_D.html</w:t>
+          <w:t>\TOT_D\rank_TD_x_C_D.html</w:t>
         </w:r>
       </w:hyperlink>
     </w:p>
@@ -9411,13 +9153,7 @@
           <w:rPr>
             <w:rStyle w:val="Hipervnculo"/>
           </w:rPr>
-          <w:t>\</w:t>
-        </w:r>
-        <w:r>
-          <w:rPr>
-            <w:rStyle w:val="Hipervnculo"/>
-          </w:rPr>
-          <w:t>TOT_D\rank_TDxM_x_C_D.html</w:t>
+          <w:t>\TOT_D\rank_TDxM_x_C_D.html</w:t>
         </w:r>
       </w:hyperlink>
     </w:p>
@@ -9482,19 +9218,7 @@
           <w:rPr>
             <w:rStyle w:val="Hipervnculo"/>
           </w:rPr>
-          <w:t>\ESP\Rank_ES</w:t>
-        </w:r>
-        <w:r>
-          <w:rPr>
-            <w:rStyle w:val="Hipervnculo"/>
-          </w:rPr>
-          <w:t>P</w:t>
-        </w:r>
-        <w:r>
-          <w:rPr>
-            <w:rStyle w:val="Hipervnculo"/>
-          </w:rPr>
-          <w:t>.html</w:t>
+          <w:t>\ESP\Rank_ESP.html</w:t>
         </w:r>
       </w:hyperlink>
     </w:p>
@@ -9739,19 +9463,7 @@
           <w:rPr>
             <w:rStyle w:val="Hipervnculo"/>
           </w:rPr>
-          <w:t>\</w:t>
-        </w:r>
-        <w:r>
-          <w:rPr>
-            <w:rStyle w:val="Hipervnculo"/>
-          </w:rPr>
-          <w:t>T</w:t>
-        </w:r>
-        <w:r>
-          <w:rPr>
-            <w:rStyle w:val="Hipervnculo"/>
-          </w:rPr>
-          <w:t>OT_D\rank_gD_bar.html</w:t>
+          <w:t>\TOT_D\rank_gD_bar.html</w:t>
         </w:r>
       </w:hyperlink>
       <w:r>
@@ -9897,19 +9609,7 @@
           <w:rPr>
             <w:rStyle w:val="Hipervnculo"/>
           </w:rPr>
-          <w:t>\TOT_D\mortality_rate_gD_li</w:t>
-        </w:r>
-        <w:r>
-          <w:rPr>
-            <w:rStyle w:val="Hipervnculo"/>
-          </w:rPr>
-          <w:t>n</w:t>
-        </w:r>
-        <w:r>
-          <w:rPr>
-            <w:rStyle w:val="Hipervnculo"/>
-          </w:rPr>
-          <w:t>e.html</w:t>
+          <w:t>\TOT_D\mortality_rate_gD_line.html</w:t>
         </w:r>
       </w:hyperlink>
     </w:p>
@@ -10118,19 +9818,7 @@
           <w:rPr>
             <w:rStyle w:val="Hipervnculo"/>
           </w:rPr>
-          <w:t>resour</w:t>
-        </w:r>
-        <w:r>
-          <w:rPr>
-            <w:rStyle w:val="Hipervnculo"/>
-          </w:rPr>
-          <w:t>c</w:t>
-        </w:r>
-        <w:r>
-          <w:rPr>
-            <w:rStyle w:val="Hipervnculo"/>
-          </w:rPr>
-          <w:t>es</w:t>
+          <w:t>resources</w:t>
         </w:r>
         <w:proofErr w:type="spellEnd"/>
         <w:r>
@@ -10209,19 +9897,7 @@
           <w:rPr>
             <w:rStyle w:val="Hipervnculo"/>
           </w:rPr>
-          <w:t>\TOT_D\total_cases_gDO_pie.</w:t>
-        </w:r>
-        <w:r>
-          <w:rPr>
-            <w:rStyle w:val="Hipervnculo"/>
-          </w:rPr>
-          <w:t>h</w:t>
-        </w:r>
-        <w:r>
-          <w:rPr>
-            <w:rStyle w:val="Hipervnculo"/>
-          </w:rPr>
-          <w:t>tml</w:t>
+          <w:t>\TOT_D\total_cases_gDO_pie.html</w:t>
         </w:r>
       </w:hyperlink>
     </w:p>
@@ -10395,19 +10071,7 @@
           <w:rPr>
             <w:rStyle w:val="Hipervnculo"/>
           </w:rPr>
-          <w:t>\TOT_D\total_deaths_</w:t>
-        </w:r>
-        <w:r>
-          <w:rPr>
-            <w:rStyle w:val="Hipervnculo"/>
-          </w:rPr>
-          <w:t>g</w:t>
-        </w:r>
-        <w:r>
-          <w:rPr>
-            <w:rStyle w:val="Hipervnculo"/>
-          </w:rPr>
-          <w:t>D_pie.html</w:t>
+          <w:t>\TOT_D\total_deaths_gD_pie.html</w:t>
         </w:r>
       </w:hyperlink>
     </w:p>
@@ -10662,19 +10326,7 @@
           <w:rPr>
             <w:rStyle w:val="Hipervnculo"/>
           </w:rPr>
-          <w:t>pl</w:t>
-        </w:r>
-        <w:r>
-          <w:rPr>
-            <w:rStyle w:val="Hipervnculo"/>
-          </w:rPr>
-          <w:t>o</w:t>
-        </w:r>
-        <w:r>
-          <w:rPr>
-            <w:rStyle w:val="Hipervnculo"/>
-          </w:rPr>
-          <w:t>ts</w:t>
+          <w:t>plots</w:t>
         </w:r>
         <w:proofErr w:type="spellEnd"/>
         <w:r>
@@ -10986,192 +10638,6 @@
           <w:color w:val="auto"/>
         </w:rPr>
       </w:pPr>
-    </w:p>
-    <w:p>
-      <w:pPr>
-        <w:ind w:left="720"/>
-        <w:jc w:val="both"/>
-        <w:rPr>
-          <w:b/>
-          <w:color w:val="auto"/>
-        </w:rPr>
-      </w:pPr>
-      <w:r>
-        <w:rPr>
-          <w:b/>
-          <w:color w:val="auto"/>
-        </w:rPr>
-        <w:t xml:space="preserve">12) OTROS HALLAZGOS:  </w:t>
-      </w:r>
-    </w:p>
-    <w:p>
-      <w:pPr>
-        <w:ind w:left="720"/>
-        <w:jc w:val="both"/>
-        <w:rPr>
-          <w:color w:val="auto"/>
-        </w:rPr>
-      </w:pPr>
-      <w:r>
-        <w:rPr>
-          <w:color w:val="auto"/>
-        </w:rPr>
-        <w:t>A mayor expectativa de vida</w:t>
-      </w:r>
-      <w:r>
-        <w:rPr>
-          <w:color w:val="auto"/>
-        </w:rPr>
-        <w:t xml:space="preserve"> </w:t>
-      </w:r>
-      <w:r>
-        <w:rPr>
-          <w:color w:val="auto"/>
-        </w:rPr>
-        <w:t>más mujeres fumadoras y menos hombres fumadores</w:t>
-      </w:r>
-      <w:proofErr w:type="gramStart"/>
-      <w:r>
-        <w:rPr>
-          <w:color w:val="auto"/>
-        </w:rPr>
-        <w:t>???</w:t>
-      </w:r>
-      <w:proofErr w:type="gramEnd"/>
-    </w:p>
-    <w:p>
-      <w:pPr>
-        <w:ind w:left="720"/>
-        <w:jc w:val="both"/>
-        <w:rPr>
-          <w:color w:val="auto"/>
-        </w:rPr>
-      </w:pPr>
-      <w:r>
-        <w:rPr>
-          <w:color w:val="auto"/>
-        </w:rPr>
-        <w:t xml:space="preserve">Mayor GDP per </w:t>
-      </w:r>
-      <w:proofErr w:type="spellStart"/>
-      <w:r>
-        <w:rPr>
-          <w:color w:val="auto"/>
-        </w:rPr>
-        <w:t>capita</w:t>
-      </w:r>
-      <w:proofErr w:type="spellEnd"/>
-      <w:r>
-        <w:rPr>
-          <w:color w:val="auto"/>
-        </w:rPr>
-        <w:t xml:space="preserve">, mayor expectativa de vida.  </w:t>
-      </w:r>
-    </w:p>
-    <w:p>
-      <w:pPr>
-        <w:ind w:left="720"/>
-        <w:jc w:val="both"/>
-        <w:rPr>
-          <w:color w:val="auto"/>
-        </w:rPr>
-      </w:pPr>
-      <w:r>
-        <w:rPr>
-          <w:color w:val="auto"/>
-        </w:rPr>
-        <w:t xml:space="preserve">No hay correlación entre el </w:t>
-      </w:r>
-      <w:proofErr w:type="spellStart"/>
-      <w:r>
-        <w:rPr>
-          <w:color w:val="auto"/>
-        </w:rPr>
-        <w:t>stringency</w:t>
-      </w:r>
-      <w:proofErr w:type="spellEnd"/>
-      <w:r>
-        <w:rPr>
-          <w:color w:val="auto"/>
-        </w:rPr>
-        <w:t xml:space="preserve"> índex y la cantidad de casos o de muertes.  </w:t>
-      </w:r>
-    </w:p>
-    <w:p>
-      <w:pPr>
-        <w:ind w:left="720"/>
-        <w:jc w:val="both"/>
-        <w:rPr>
-          <w:color w:val="auto"/>
-        </w:rPr>
-      </w:pPr>
-      <w:r>
-        <w:rPr>
-          <w:color w:val="auto"/>
-        </w:rPr>
-        <w:t xml:space="preserve">A mayor expectativa de vida menores son las muertes por causas cardiovasculares lo que junto a que las expectativa de vida va acompañada de mejor GDP per </w:t>
-      </w:r>
-      <w:proofErr w:type="spellStart"/>
-      <w:r>
-        <w:rPr>
-          <w:color w:val="auto"/>
-        </w:rPr>
-        <w:t>capita</w:t>
-      </w:r>
-      <w:proofErr w:type="spellEnd"/>
-      <w:r>
-        <w:rPr>
-          <w:color w:val="auto"/>
-        </w:rPr>
-        <w:t xml:space="preserve">, nos indicaría la importancia de tener un sistema sanitario que trate este tipo de enfermedades para </w:t>
-      </w:r>
-      <w:proofErr w:type="spellStart"/>
-      <w:r>
-        <w:rPr>
-          <w:color w:val="auto"/>
-        </w:rPr>
-        <w:t>cronificarlas</w:t>
-      </w:r>
-      <w:proofErr w:type="spellEnd"/>
-      <w:r>
-        <w:rPr>
-          <w:color w:val="auto"/>
-        </w:rPr>
-        <w:t xml:space="preserve">.  </w:t>
-      </w:r>
-    </w:p>
-    <w:p>
-      <w:pPr>
-        <w:ind w:left="720"/>
-        <w:jc w:val="both"/>
-        <w:rPr>
-          <w:color w:val="auto"/>
-        </w:rPr>
-      </w:pPr>
-      <w:r>
-        <w:rPr>
-          <w:color w:val="auto"/>
-        </w:rPr>
-        <w:t>También</w:t>
-      </w:r>
-      <w:r>
-        <w:rPr>
-          <w:color w:val="auto"/>
-        </w:rPr>
-        <w:t xml:space="preserve"> se puede decir que como hay pocas muertes por enfermedad cardiovascular viven </w:t>
-      </w:r>
-      <w:r>
-        <w:rPr>
-          <w:color w:val="auto"/>
-        </w:rPr>
-        <w:t>más</w:t>
-      </w:r>
-      <w:r>
-        <w:rPr>
-          <w:color w:val="auto"/>
-        </w:rPr>
-        <w:t xml:space="preserve"> tiempo</w:t>
-      </w:r>
     </w:p>
     <w:p>
       <w:pPr>
@@ -11183,6 +10649,16 @@
           <w:szCs w:val="36"/>
         </w:rPr>
       </w:pPr>
+      <w:r>
+        <w:rPr>
+          <w:rFonts w:ascii="PT Sans Narrow" w:eastAsia="PT Sans Narrow" w:hAnsi="PT Sans Narrow" w:cs="PT Sans Narrow"/>
+          <w:b/>
+          <w:color w:val="FF5E0E"/>
+          <w:sz w:val="36"/>
+          <w:szCs w:val="36"/>
+        </w:rPr>
+        <w:t xml:space="preserve"> </w:t>
+      </w:r>
     </w:p>
     <w:p>
       <w:pPr>
@@ -11259,7 +10735,7 @@
                     <a:blip r:embed="rId117" cstate="print">
                       <a:extLst>
                         <a:ext uri="{28A0092B-C50C-407E-A947-70E740481C1C}">
-                          <a14:useLocalDpi xmlns:a14="http://schemas.microsoft.com/office/drawing/2010/main" xmlns:wps="http://schemas.microsoft.com/office/word/2010/wordprocessingShape" xmlns:wpi="http://schemas.microsoft.com/office/word/2010/wordprocessingInk" xmlns:wpg="http://schemas.microsoft.com/office/word/2010/wordprocessingGroup" xmlns:w16se="http://schemas.microsoft.com/office/word/2015/wordml/symex" xmlns:w16cid="http://schemas.microsoft.com/office/word/2016/wordml/cid" xmlns:w15="http://schemas.microsoft.com/office/word/2012/wordml" xmlns:w14="http://schemas.microsoft.com/office/word/2010/wordml" xmlns:w="http://schemas.openxmlformats.org/wordprocessingml/2006/main" xmlns:w10="urn:schemas-microsoft-com:office:word" xmlns:wp14="http://schemas.microsoft.com/office/word/2010/wordprocessingDrawing" xmlns:v="urn:schemas-microsoft-com:vml" xmlns:o="urn:schemas-microsoft-com:office:office" xmlns:am3d="http://schemas.microsoft.com/office/drawing/2017/model3d" xmlns:aink="http://schemas.microsoft.com/office/drawing/2016/ink" xmlns:mc="http://schemas.openxmlformats.org/markup-compatibility/2006" xmlns:cx8="http://schemas.microsoft.com/office/drawing/2016/5/14/chartex" xmlns:cx7="http://schemas.microsoft.com/office/drawing/2016/5/13/chartex" xmlns:cx6="http://schemas.microsoft.com/office/drawing/2016/5/12/chartex" xmlns:cx5="http://schemas.microsoft.com/office/drawing/2016/5/11/chartex" xmlns:cx4="http://schemas.microsoft.com/office/drawing/2016/5/10/chartex" xmlns:cx3="http://schemas.microsoft.com/office/drawing/2016/5/9/chartex" xmlns:cx2="http://schemas.microsoft.com/office/drawing/2015/10/21/chartex" xmlns:cx1="http://schemas.microsoft.com/office/drawing/2015/9/8/chartex" xmlns:cx="http://schemas.microsoft.com/office/drawing/2014/chartex" xmlns:wpc="http://schemas.microsoft.com/office/word/2010/wordprocessingCanvas" xmlns="" val="0"/>
+                          <a14:useLocalDpi xmlns="" xmlns:wpc="http://schemas.microsoft.com/office/word/2010/wordprocessingCanvas" xmlns:cx="http://schemas.microsoft.com/office/drawing/2014/chartex" xmlns:cx1="http://schemas.microsoft.com/office/drawing/2015/9/8/chartex" xmlns:cx2="http://schemas.microsoft.com/office/drawing/2015/10/21/chartex" xmlns:cx3="http://schemas.microsoft.com/office/drawing/2016/5/9/chartex" xmlns:cx4="http://schemas.microsoft.com/office/drawing/2016/5/10/chartex" xmlns:cx5="http://schemas.microsoft.com/office/drawing/2016/5/11/chartex" xmlns:cx6="http://schemas.microsoft.com/office/drawing/2016/5/12/chartex" xmlns:cx7="http://schemas.microsoft.com/office/drawing/2016/5/13/chartex" xmlns:cx8="http://schemas.microsoft.com/office/drawing/2016/5/14/chartex" xmlns:mc="http://schemas.openxmlformats.org/markup-compatibility/2006" xmlns:aink="http://schemas.microsoft.com/office/drawing/2016/ink" xmlns:am3d="http://schemas.microsoft.com/office/drawing/2017/model3d" xmlns:o="urn:schemas-microsoft-com:office:office" xmlns:v="urn:schemas-microsoft-com:vml" xmlns:wp14="http://schemas.microsoft.com/office/word/2010/wordprocessingDrawing" xmlns:w10="urn:schemas-microsoft-com:office:word" xmlns:w="http://schemas.openxmlformats.org/wordprocessingml/2006/main" xmlns:w14="http://schemas.microsoft.com/office/word/2010/wordml" xmlns:w15="http://schemas.microsoft.com/office/word/2012/wordml" xmlns:w16cid="http://schemas.microsoft.com/office/word/2016/wordml/cid" xmlns:w16se="http://schemas.microsoft.com/office/word/2015/wordml/symex" xmlns:wpg="http://schemas.microsoft.com/office/word/2010/wordprocessingGroup" xmlns:wpi="http://schemas.microsoft.com/office/word/2010/wordprocessingInk" xmlns:wps="http://schemas.microsoft.com/office/word/2010/wordprocessingShape" xmlns:a14="http://schemas.microsoft.com/office/drawing/2010/main" val="0"/>
                         </a:ext>
                       </a:extLst>
                     </a:blip>
@@ -11422,7 +10898,7 @@
         <w:noProof/>
         <w:color w:val="000000"/>
       </w:rPr>
-      <w:t>13</w:t>
+      <w:t>10</w:t>
     </w:r>
     <w:r>
       <w:rPr>
